--- a/train_err.docx
+++ b/train_err.docx
@@ -990,6 +990,392 @@
       <w:r>
         <w:t>*/</w:t>
       </w:r>
+    </w:p>
+    <w:p>
+      <w:pPr>
+        <w:pBdr>
+          <w:bottom w:val="double" w:sz="6" w:space="1" w:color="auto"/>
+        </w:pBdr>
+      </w:pPr>
+    </w:p>
+    <w:p>
+      <w:pPr>
+        <w:rPr>
+          <w:b/>
+          <w:bCs/>
+          <w:color w:val="FF0000"/>
+        </w:rPr>
+      </w:pPr>
+    </w:p>
+    <w:p>
+      <w:pPr>
+        <w:rPr>
+          <w:b/>
+          <w:bCs/>
+          <w:color w:val="FF0000"/>
+        </w:rPr>
+      </w:pPr>
+      <w:r>
+        <w:rPr>
+          <w:b/>
+          <w:bCs/>
+          <w:color w:val="FF0000"/>
+        </w:rPr>
+        <w:t xml:space="preserve">This works </w:t>
+      </w:r>
+    </w:p>
+    <w:p>
+      <w:r>
+        <w:t xml:space="preserve">  </w:t>
+      </w:r>
+      <w:proofErr w:type="spellStart"/>
+      <w:r>
+        <w:t>addOneRow</w:t>
+      </w:r>
+      <w:proofErr w:type="spellEnd"/>
+      <w:r>
+        <w:t>(table</w:t>
+      </w:r>
+      <w:proofErr w:type="gramStart"/>
+      <w:r>
+        <w:t>){</w:t>
+      </w:r>
+      <w:proofErr w:type="gramEnd"/>
+    </w:p>
+    <w:p/>
+    <w:p>
+      <w:r>
+        <w:t xml:space="preserve">  </w:t>
+      </w:r>
+      <w:r>
+        <w:tab/>
+        <w:t xml:space="preserve"> </w:t>
+      </w:r>
+      <w:r>
+        <w:tab/>
+        <w:t>const FIELDS = ["id", "name", "mark"</w:t>
+      </w:r>
+      <w:proofErr w:type="gramStart"/>
+      <w:r>
+        <w:t>];</w:t>
+      </w:r>
+      <w:proofErr w:type="gramEnd"/>
+    </w:p>
+    <w:p>
+      <w:r>
+        <w:t xml:space="preserve">  </w:t>
+      </w:r>
+      <w:r>
+        <w:tab/>
+        <w:t xml:space="preserve"> </w:t>
+      </w:r>
+      <w:r>
+        <w:tab/>
+        <w:t xml:space="preserve">const </w:t>
+      </w:r>
+      <w:proofErr w:type="gramStart"/>
+      <w:r>
+        <w:t>values  =</w:t>
+      </w:r>
+      <w:proofErr w:type="gramEnd"/>
+      <w:r>
+        <w:t xml:space="preserve"> ["</w:t>
+      </w:r>
+      <w:proofErr w:type="spellStart"/>
+      <w:r>
+        <w:t>aaa</w:t>
+      </w:r>
+      <w:proofErr w:type="spellEnd"/>
+      <w:r>
+        <w:t>","</w:t>
+      </w:r>
+      <w:proofErr w:type="spellStart"/>
+      <w:r>
+        <w:t>aaa</w:t>
+      </w:r>
+      <w:proofErr w:type="spellEnd"/>
+      <w:r>
+        <w:t>","</w:t>
+      </w:r>
+      <w:proofErr w:type="spellStart"/>
+      <w:r>
+        <w:t>aaa</w:t>
+      </w:r>
+      <w:proofErr w:type="spellEnd"/>
+      <w:r>
+        <w:t>"];</w:t>
+      </w:r>
+    </w:p>
+    <w:p/>
+    <w:p/>
+    <w:p>
+      <w:r>
+        <w:t xml:space="preserve">       let </w:t>
+      </w:r>
+      <w:proofErr w:type="spellStart"/>
+      <w:r>
+        <w:t>tableRef</w:t>
+      </w:r>
+      <w:proofErr w:type="spellEnd"/>
+      <w:r>
+        <w:t xml:space="preserve"> = </w:t>
+      </w:r>
+      <w:proofErr w:type="spellStart"/>
+      <w:proofErr w:type="gramStart"/>
+      <w:r>
+        <w:t>document.getElementById</w:t>
+      </w:r>
+      <w:proofErr w:type="spellEnd"/>
+      <w:proofErr w:type="gramEnd"/>
+      <w:r>
+        <w:t>('</w:t>
+      </w:r>
+      <w:proofErr w:type="spellStart"/>
+      <w:r>
+        <w:t>myTable</w:t>
+      </w:r>
+      <w:proofErr w:type="spellEnd"/>
+      <w:r>
+        <w:t>');</w:t>
+      </w:r>
+    </w:p>
+    <w:p>
+      <w:r>
+        <w:t xml:space="preserve">       let row = </w:t>
+      </w:r>
+      <w:proofErr w:type="spellStart"/>
+      <w:r>
+        <w:t>tableRef.insertRow</w:t>
+      </w:r>
+      <w:proofErr w:type="spellEnd"/>
+      <w:r>
+        <w:t>(</w:t>
+      </w:r>
+      <w:proofErr w:type="gramStart"/>
+      <w:r>
+        <w:t>);</w:t>
+      </w:r>
+      <w:proofErr w:type="gramEnd"/>
+    </w:p>
+    <w:p>
+      <w:r>
+        <w:t xml:space="preserve">       for (const value of values) {</w:t>
+      </w:r>
+    </w:p>
+    <w:p>
+      <w:r>
+        <w:t xml:space="preserve">       </w:t>
+      </w:r>
+      <w:r>
+        <w:tab/>
+      </w:r>
+      <w:proofErr w:type="spellStart"/>
+      <w:proofErr w:type="gramStart"/>
+      <w:r>
+        <w:t>row.insertCell</w:t>
+      </w:r>
+      <w:proofErr w:type="spellEnd"/>
+      <w:proofErr w:type="gramEnd"/>
+      <w:r>
+        <w:t>().</w:t>
+      </w:r>
+      <w:proofErr w:type="spellStart"/>
+      <w:r>
+        <w:t>textContent</w:t>
+      </w:r>
+      <w:proofErr w:type="spellEnd"/>
+      <w:r>
+        <w:t xml:space="preserve"> = value;</w:t>
+      </w:r>
+    </w:p>
+    <w:p>
+      <w:r>
+        <w:t xml:space="preserve">              </w:t>
+      </w:r>
+    </w:p>
+    <w:p>
+      <w:r>
+        <w:t xml:space="preserve">      }</w:t>
+      </w:r>
+    </w:p>
+    <w:p>
+      <w:r>
+        <w:t xml:space="preserve">  }</w:t>
+      </w:r>
+    </w:p>
+    <w:p/>
+    <w:p/>
+    <w:p>
+      <w:r>
+        <w:t xml:space="preserve">    addOneRow2(table</w:t>
+      </w:r>
+      <w:proofErr w:type="gramStart"/>
+      <w:r>
+        <w:t>){</w:t>
+      </w:r>
+      <w:proofErr w:type="gramEnd"/>
+    </w:p>
+    <w:p>
+      <w:r>
+        <w:t xml:space="preserve">    </w:t>
+      </w:r>
+      <w:r>
+        <w:tab/>
+        <w:t xml:space="preserve">let </w:t>
+      </w:r>
+      <w:proofErr w:type="spellStart"/>
+      <w:r>
+        <w:t>tableRef</w:t>
+      </w:r>
+      <w:proofErr w:type="spellEnd"/>
+      <w:r>
+        <w:t xml:space="preserve"> = </w:t>
+      </w:r>
+      <w:proofErr w:type="spellStart"/>
+      <w:proofErr w:type="gramStart"/>
+      <w:r>
+        <w:t>document.getElementById</w:t>
+      </w:r>
+      <w:proofErr w:type="spellEnd"/>
+      <w:proofErr w:type="gramEnd"/>
+      <w:r>
+        <w:t>('</w:t>
+      </w:r>
+      <w:proofErr w:type="spellStart"/>
+      <w:r>
+        <w:t>myTable</w:t>
+      </w:r>
+      <w:proofErr w:type="spellEnd"/>
+      <w:r>
+        <w:t>');</w:t>
+      </w:r>
+    </w:p>
+    <w:p>
+      <w:r>
+        <w:t xml:space="preserve">      // Insert a row at the end of the table</w:t>
+      </w:r>
+    </w:p>
+    <w:p>
+      <w:r>
+        <w:t xml:space="preserve">      let </w:t>
+      </w:r>
+      <w:proofErr w:type="spellStart"/>
+      <w:r>
+        <w:t>newRow</w:t>
+      </w:r>
+      <w:proofErr w:type="spellEnd"/>
+      <w:r>
+        <w:t xml:space="preserve"> = </w:t>
+      </w:r>
+      <w:proofErr w:type="spellStart"/>
+      <w:r>
+        <w:t>tableRef.insertRow</w:t>
+      </w:r>
+      <w:proofErr w:type="spellEnd"/>
+      <w:r>
+        <w:t>(-1</w:t>
+      </w:r>
+      <w:proofErr w:type="gramStart"/>
+      <w:r>
+        <w:t>);</w:t>
+      </w:r>
+      <w:proofErr w:type="gramEnd"/>
+    </w:p>
+    <w:p>
+      <w:r>
+        <w:t xml:space="preserve">      // Insert a cell in the row at index 0</w:t>
+      </w:r>
+    </w:p>
+    <w:p>
+      <w:r>
+        <w:t xml:space="preserve">      let </w:t>
+      </w:r>
+      <w:proofErr w:type="spellStart"/>
+      <w:r>
+        <w:t>newCell</w:t>
+      </w:r>
+      <w:proofErr w:type="spellEnd"/>
+      <w:r>
+        <w:t xml:space="preserve"> = </w:t>
+      </w:r>
+      <w:proofErr w:type="spellStart"/>
+      <w:r>
+        <w:t>newRow.insertCell</w:t>
+      </w:r>
+      <w:proofErr w:type="spellEnd"/>
+      <w:r>
+        <w:t>(0</w:t>
+      </w:r>
+      <w:proofErr w:type="gramStart"/>
+      <w:r>
+        <w:t>);</w:t>
+      </w:r>
+      <w:proofErr w:type="gramEnd"/>
+    </w:p>
+    <w:p>
+      <w:r>
+        <w:t xml:space="preserve">      // Append a text node to the cell</w:t>
+      </w:r>
+    </w:p>
+    <w:p>
+      <w:r>
+        <w:t xml:space="preserve">      let </w:t>
+      </w:r>
+      <w:proofErr w:type="spellStart"/>
+      <w:r>
+        <w:t>newText</w:t>
+      </w:r>
+      <w:proofErr w:type="spellEnd"/>
+      <w:r>
+        <w:t xml:space="preserve"> = </w:t>
+      </w:r>
+      <w:proofErr w:type="spellStart"/>
+      <w:proofErr w:type="gramStart"/>
+      <w:r>
+        <w:t>document.createTextNode</w:t>
+      </w:r>
+      <w:proofErr w:type="spellEnd"/>
+      <w:proofErr w:type="gramEnd"/>
+      <w:r>
+        <w:t>('New bottom row');</w:t>
+      </w:r>
+    </w:p>
+    <w:p>
+      <w:r>
+        <w:t xml:space="preserve">      </w:t>
+      </w:r>
+      <w:proofErr w:type="spellStart"/>
+      <w:r>
+        <w:t>newCell.appendChild</w:t>
+      </w:r>
+      <w:proofErr w:type="spellEnd"/>
+      <w:r>
+        <w:t>(</w:t>
+      </w:r>
+      <w:proofErr w:type="spellStart"/>
+      <w:r>
+        <w:t>newText</w:t>
+      </w:r>
+      <w:proofErr w:type="spellEnd"/>
+      <w:proofErr w:type="gramStart"/>
+      <w:r>
+        <w:t>);</w:t>
+      </w:r>
+      <w:proofErr w:type="gramEnd"/>
+    </w:p>
+    <w:p>
+      <w:r>
+        <w:t xml:space="preserve">    }</w:t>
+      </w:r>
+    </w:p>
+    <w:p>
+      <w:pPr>
+        <w:pBdr>
+          <w:bottom w:val="double" w:sz="6" w:space="1" w:color="auto"/>
+        </w:pBdr>
+      </w:pPr>
+    </w:p>
+    <w:p>
       <w:bookmarkStart w:id="0" w:name="_GoBack"/>
       <w:bookmarkEnd w:id="0"/>
     </w:p>

--- a/train_err.docx
+++ b/train_err.docx
@@ -175,17 +175,29 @@
         <w:tab/>
       </w:r>
       <w:proofErr w:type="spellStart"/>
-      <w:proofErr w:type="gramStart"/>
+      <w:r>
+        <w:t>this.table.addOne</w:t>
+      </w:r>
+      <w:proofErr w:type="spellEnd"/>
+      <w:r>
+        <w:t>(</w:t>
+      </w:r>
+      <w:proofErr w:type="spellStart"/>
       <w:r>
         <w:t>this.table</w:t>
       </w:r>
-      <w:proofErr w:type="gramEnd"/>
-      <w:r>
-        <w:t>.addOne</w:t>
-      </w:r>
-      <w:proofErr w:type="spellEnd"/>
-      <w:r>
-        <w:t>(</w:t>
+      <w:proofErr w:type="spellEnd"/>
+      <w:r>
+        <w:t>);</w:t>
+      </w:r>
+    </w:p>
+    <w:p>
+      <w:r>
+        <w:tab/>
+      </w:r>
+      <w:r>
+        <w:tab/>
+        <w:t>this.table.addOne2(</w:t>
       </w:r>
       <w:proofErr w:type="spellStart"/>
       <w:r>
@@ -202,30 +214,6 @@
       </w:r>
       <w:r>
         <w:tab/>
-      </w:r>
-      <w:proofErr w:type="gramStart"/>
-      <w:r>
-        <w:t>this.table</w:t>
-      </w:r>
-      <w:proofErr w:type="gramEnd"/>
-      <w:r>
-        <w:t>.addOne2(</w:t>
-      </w:r>
-      <w:proofErr w:type="spellStart"/>
-      <w:r>
-        <w:t>this.table</w:t>
-      </w:r>
-      <w:proofErr w:type="spellEnd"/>
-      <w:r>
-        <w:t>);</w:t>
-      </w:r>
-    </w:p>
-    <w:p>
-      <w:r>
-        <w:tab/>
-      </w:r>
-      <w:r>
-        <w:tab/>
         <w:t>*/</w:t>
       </w:r>
     </w:p>
@@ -254,13 +242,8 @@
       </w:r>
       <w:proofErr w:type="spellEnd"/>
       <w:r>
-        <w:t>(</w:t>
-      </w:r>
-      <w:proofErr w:type="gramStart"/>
-      <w:r>
-        <w:t>);</w:t>
-      </w:r>
-      <w:proofErr w:type="gramEnd"/>
+        <w:t>();</w:t>
+      </w:r>
     </w:p>
     <w:p>
       <w:r>
@@ -294,7 +277,6 @@
         <w:t xml:space="preserve">var </w:t>
       </w:r>
       <w:proofErr w:type="spellStart"/>
-      <w:proofErr w:type="gramStart"/>
       <w:r>
         <w:t>csvData</w:t>
       </w:r>
@@ -302,7 +284,6 @@
       <w:r>
         <w:t>;</w:t>
       </w:r>
-      <w:proofErr w:type="gramEnd"/>
     </w:p>
     <w:p>
       <w:r>
@@ -334,14 +315,37 @@
         <w:t xml:space="preserve"> = </w:t>
       </w:r>
       <w:proofErr w:type="spellStart"/>
-      <w:proofErr w:type="gramStart"/>
+      <w:r>
+        <w:t>value.result.items</w:t>
+      </w:r>
+      <w:proofErr w:type="spellEnd"/>
+      <w:r>
+        <w:t>;</w:t>
+      </w:r>
+    </w:p>
+    <w:p>
+      <w:r>
+        <w:tab/>
+      </w:r>
+      <w:r>
+        <w:tab/>
+      </w:r>
+      <w:r>
+        <w:tab/>
+        <w:t xml:space="preserve"> //</w:t>
+      </w:r>
+      <w:proofErr w:type="spellStart"/>
+      <w:r>
+        <w:t>csvData</w:t>
+      </w:r>
+      <w:proofErr w:type="spellEnd"/>
+      <w:r>
+        <w:t xml:space="preserve"> = </w:t>
+      </w:r>
+      <w:proofErr w:type="spellStart"/>
       <w:r>
         <w:t>value.result</w:t>
       </w:r>
-      <w:proofErr w:type="gramEnd"/>
-      <w:r>
-        <w:t>.items</w:t>
-      </w:r>
       <w:proofErr w:type="spellEnd"/>
       <w:r>
         <w:t>;</w:t>
@@ -356,7 +360,7 @@
       </w:r>
       <w:r>
         <w:tab/>
-        <w:t xml:space="preserve"> //</w:t>
+        <w:t>//</w:t>
       </w:r>
       <w:proofErr w:type="spellStart"/>
       <w:r>
@@ -367,12 +371,101 @@
         <w:t xml:space="preserve"> = </w:t>
       </w:r>
       <w:proofErr w:type="spellStart"/>
-      <w:proofErr w:type="gramStart"/>
-      <w:r>
-        <w:t>value.result</w:t>
-      </w:r>
-      <w:proofErr w:type="spellEnd"/>
-      <w:proofErr w:type="gramEnd"/>
+      <w:r>
+        <w:t>value.result.toString</w:t>
+      </w:r>
+      <w:proofErr w:type="spellEnd"/>
+      <w:r>
+        <w:t>()</w:t>
+      </w:r>
+    </w:p>
+    <w:p>
+      <w:r>
+        <w:tab/>
+      </w:r>
+      <w:r>
+        <w:tab/>
+        <w:t>//});</w:t>
+      </w:r>
+    </w:p>
+    <w:p/>
+    <w:p>
+      <w:r>
+        <w:tab/>
+      </w:r>
+      <w:r>
+        <w:tab/>
+        <w:t xml:space="preserve">var d = </w:t>
+      </w:r>
+      <w:proofErr w:type="spellStart"/>
+      <w:r>
+        <w:t>Core.Defer</w:t>
+      </w:r>
+      <w:proofErr w:type="spellEnd"/>
+      <w:r>
+        <w:t>();</w:t>
+      </w:r>
+    </w:p>
+    <w:p>
+      <w:r>
+        <w:tab/>
+      </w:r>
+      <w:r>
+        <w:tab/>
+        <w:t>Net.Request(`http://localhost:82/lode-viewer/data/6205033_1.csv`).then(r =&gt; </w:t>
+      </w:r>
+      <w:proofErr w:type="spellStart"/>
+      <w:r>
+        <w:t>d.Resolve</w:t>
+      </w:r>
+      <w:proofErr w:type="spellEnd"/>
+      <w:r>
+        <w:t>((</w:t>
+      </w:r>
+      <w:proofErr w:type="spellStart"/>
+      <w:r>
+        <w:t>r.result</w:t>
+      </w:r>
+      <w:proofErr w:type="spellEnd"/>
+      <w:r>
+        <w:t xml:space="preserve">), </w:t>
+      </w:r>
+      <w:proofErr w:type="spellStart"/>
+      <w:r>
+        <w:t>d.Reject</w:t>
+      </w:r>
+      <w:proofErr w:type="spellEnd"/>
+      <w:r>
+        <w:t>));</w:t>
+      </w:r>
+      <w:r>
+        <w:tab/>
+      </w:r>
+      <w:r>
+        <w:tab/>
+      </w:r>
+    </w:p>
+    <w:p>
+      <w:r>
+        <w:tab/>
+      </w:r>
+      <w:r>
+        <w:tab/>
+        <w:t>//</w:t>
+      </w:r>
+      <w:proofErr w:type="spellStart"/>
+      <w:r>
+        <w:t>csvData</w:t>
+      </w:r>
+      <w:proofErr w:type="spellEnd"/>
+      <w:r>
+        <w:t xml:space="preserve"> =  </w:t>
+      </w:r>
+      <w:proofErr w:type="spellStart"/>
+      <w:r>
+        <w:t>d.promise.result</w:t>
+      </w:r>
+      <w:proofErr w:type="spellEnd"/>
       <w:r>
         <w:t>;</w:t>
       </w:r>
@@ -384,49 +477,85 @@
       <w:r>
         <w:tab/>
       </w:r>
-      <w:r>
-        <w:tab/>
+      <w:proofErr w:type="spellStart"/>
+      <w:r>
+        <w:t>csvData</w:t>
+      </w:r>
+      <w:proofErr w:type="spellEnd"/>
+      <w:r>
+        <w:t xml:space="preserve"> =  </w:t>
+      </w:r>
+      <w:proofErr w:type="spellStart"/>
+      <w:r>
+        <w:t>d.promise</w:t>
+      </w:r>
+      <w:proofErr w:type="spellEnd"/>
+    </w:p>
+    <w:p/>
+    <w:p>
+      <w:r>
+        <w:tab/>
+      </w:r>
+      <w:r>
+        <w:tab/>
+        <w:t>//console.log(</w:t>
+      </w:r>
+      <w:proofErr w:type="spellStart"/>
+      <w:r>
+        <w:t>csvData</w:t>
+      </w:r>
+      <w:proofErr w:type="spellEnd"/>
+      <w:r>
+        <w:t>)</w:t>
+      </w:r>
+    </w:p>
+    <w:p>
+      <w:r>
+        <w:tab/>
+      </w:r>
+      <w:r>
+        <w:tab/>
+        <w:t>console.log(</w:t>
+      </w:r>
+      <w:proofErr w:type="spellStart"/>
+      <w:r>
+        <w:t>d.promise</w:t>
+      </w:r>
+      <w:proofErr w:type="spellEnd"/>
+      <w:r>
+        <w:t>)</w:t>
+      </w:r>
+    </w:p>
+    <w:p/>
+    <w:p/>
+    <w:p>
+      <w:r>
+        <w:t>//var data = Net.Request("http://localhost:82/lode-viewer/data/6205033_1.csv");</w:t>
+      </w:r>
+    </w:p>
+    <w:p>
+      <w:r>
+        <w:t>//console.log(data)</w:t>
+      </w:r>
+    </w:p>
+    <w:p/>
+    <w:p/>
+    <w:p>
+      <w:r>
         <w:t>//</w:t>
       </w:r>
       <w:proofErr w:type="spellStart"/>
       <w:r>
-        <w:t>csvData</w:t>
-      </w:r>
-      <w:proofErr w:type="spellEnd"/>
-      <w:r>
-        <w:t xml:space="preserve"> = </w:t>
-      </w:r>
-      <w:proofErr w:type="spellStart"/>
-      <w:proofErr w:type="gramStart"/>
-      <w:r>
-        <w:t>value.result</w:t>
-      </w:r>
-      <w:proofErr w:type="gramEnd"/>
-      <w:r>
-        <w:t>.toString</w:t>
-      </w:r>
-      <w:proofErr w:type="spellEnd"/>
-      <w:r>
-        <w:t>()</w:t>
-      </w:r>
-    </w:p>
-    <w:p>
-      <w:r>
-        <w:tab/>
-      </w:r>
-      <w:r>
-        <w:tab/>
-        <w:t>//});</w:t>
-      </w:r>
-    </w:p>
-    <w:p/>
-    <w:p>
-      <w:r>
-        <w:tab/>
-      </w:r>
-      <w:r>
-        <w:tab/>
-        <w:t xml:space="preserve">var d = </w:t>
+        <w:t>fileUrl</w:t>
+      </w:r>
+      <w:proofErr w:type="spellEnd"/>
+      <w:r>
+        <w:t xml:space="preserve"> = 'http://localhost:82/lode-viewer/data/6205033_1.csv';</w:t>
+      </w:r>
+    </w:p>
+    <w:p>
+      <w:r>
+        <w:t xml:space="preserve">//var d = </w:t>
       </w:r>
       <w:proofErr w:type="spellStart"/>
       <w:r>
@@ -434,220 +563,18 @@
       </w:r>
       <w:proofErr w:type="spellEnd"/>
       <w:r>
-        <w:t>(</w:t>
-      </w:r>
-      <w:proofErr w:type="gramStart"/>
-      <w:r>
-        <w:t>);</w:t>
-      </w:r>
-      <w:proofErr w:type="gramEnd"/>
-    </w:p>
-    <w:p>
-      <w:r>
-        <w:tab/>
-      </w:r>
-      <w:r>
-        <w:tab/>
-        <w:t>Net.Request(`http://localhost:82/lode-viewer/data/6205033_1.csv`).then(r =&gt; </w:t>
-      </w:r>
-      <w:proofErr w:type="spellStart"/>
-      <w:proofErr w:type="gramStart"/>
+        <w:t>();</w:t>
+      </w:r>
+    </w:p>
+    <w:p>
+      <w:r>
+        <w:t>//Net.Request('http://localhost:82/lode-viewer/data/6205033_1.csv').then(r =&gt; </w:t>
+      </w:r>
+      <w:proofErr w:type="spellStart"/>
       <w:r>
         <w:t>d.Resolve</w:t>
       </w:r>
       <w:proofErr w:type="spellEnd"/>
-      <w:proofErr w:type="gramEnd"/>
-      <w:r>
-        <w:t>((</w:t>
-      </w:r>
-      <w:proofErr w:type="spellStart"/>
-      <w:r>
-        <w:t>r.result</w:t>
-      </w:r>
-      <w:proofErr w:type="spellEnd"/>
-      <w:r>
-        <w:t xml:space="preserve">), </w:t>
-      </w:r>
-      <w:proofErr w:type="spellStart"/>
-      <w:r>
-        <w:t>d.Reject</w:t>
-      </w:r>
-      <w:proofErr w:type="spellEnd"/>
-      <w:r>
-        <w:t>));</w:t>
-      </w:r>
-      <w:r>
-        <w:tab/>
-      </w:r>
-      <w:r>
-        <w:tab/>
-      </w:r>
-    </w:p>
-    <w:p>
-      <w:r>
-        <w:tab/>
-      </w:r>
-      <w:r>
-        <w:tab/>
-        <w:t>//</w:t>
-      </w:r>
-      <w:proofErr w:type="spellStart"/>
-      <w:r>
-        <w:t>csvData</w:t>
-      </w:r>
-      <w:proofErr w:type="spellEnd"/>
-      <w:r>
-        <w:t xml:space="preserve"> </w:t>
-      </w:r>
-      <w:proofErr w:type="gramStart"/>
-      <w:r>
-        <w:t xml:space="preserve">=  </w:t>
-      </w:r>
-      <w:proofErr w:type="spellStart"/>
-      <w:r>
-        <w:t>d</w:t>
-      </w:r>
-      <w:proofErr w:type="gramEnd"/>
-      <w:r>
-        <w:t>.promise.result</w:t>
-      </w:r>
-      <w:proofErr w:type="spellEnd"/>
-      <w:r>
-        <w:t>;</w:t>
-      </w:r>
-    </w:p>
-    <w:p>
-      <w:r>
-        <w:tab/>
-      </w:r>
-      <w:r>
-        <w:tab/>
-      </w:r>
-      <w:proofErr w:type="spellStart"/>
-      <w:r>
-        <w:t>csvData</w:t>
-      </w:r>
-      <w:proofErr w:type="spellEnd"/>
-      <w:r>
-        <w:t xml:space="preserve"> </w:t>
-      </w:r>
-      <w:proofErr w:type="gramStart"/>
-      <w:r>
-        <w:t xml:space="preserve">=  </w:t>
-      </w:r>
-      <w:proofErr w:type="spellStart"/>
-      <w:r>
-        <w:t>d</w:t>
-      </w:r>
-      <w:proofErr w:type="gramEnd"/>
-      <w:r>
-        <w:t>.promise</w:t>
-      </w:r>
-      <w:proofErr w:type="spellEnd"/>
-    </w:p>
-    <w:p/>
-    <w:p>
-      <w:r>
-        <w:tab/>
-      </w:r>
-      <w:r>
-        <w:tab/>
-        <w:t>//console.log(</w:t>
-      </w:r>
-      <w:proofErr w:type="spellStart"/>
-      <w:r>
-        <w:t>csvData</w:t>
-      </w:r>
-      <w:proofErr w:type="spellEnd"/>
-      <w:r>
-        <w:t>)</w:t>
-      </w:r>
-    </w:p>
-    <w:p>
-      <w:r>
-        <w:tab/>
-      </w:r>
-      <w:r>
-        <w:tab/>
-        <w:t>console.log(</w:t>
-      </w:r>
-      <w:proofErr w:type="spellStart"/>
-      <w:proofErr w:type="gramStart"/>
-      <w:r>
-        <w:t>d.promise</w:t>
-      </w:r>
-      <w:proofErr w:type="spellEnd"/>
-      <w:proofErr w:type="gramEnd"/>
-      <w:r>
-        <w:t>)</w:t>
-      </w:r>
-    </w:p>
-    <w:p/>
-    <w:p/>
-    <w:p>
-      <w:r>
-        <w:t>//var data = Net.Request("http://localhost:82/lode-viewer/data/6205033_1.csv"</w:t>
-      </w:r>
-      <w:proofErr w:type="gramStart"/>
-      <w:r>
-        <w:t>);</w:t>
-      </w:r>
-      <w:proofErr w:type="gramEnd"/>
-    </w:p>
-    <w:p>
-      <w:r>
-        <w:t>//console.log(data)</w:t>
-      </w:r>
-    </w:p>
-    <w:p/>
-    <w:p/>
-    <w:p>
-      <w:r>
-        <w:t>//</w:t>
-      </w:r>
-      <w:proofErr w:type="spellStart"/>
-      <w:r>
-        <w:t>fileUrl</w:t>
-      </w:r>
-      <w:proofErr w:type="spellEnd"/>
-      <w:r>
-        <w:t xml:space="preserve"> = 'http://localhost:82/lode-viewer/data/6205033_1.csv</w:t>
-      </w:r>
-      <w:proofErr w:type="gramStart"/>
-      <w:r>
-        <w:t>';</w:t>
-      </w:r>
-      <w:proofErr w:type="gramEnd"/>
-    </w:p>
-    <w:p>
-      <w:r>
-        <w:t xml:space="preserve">//var d = </w:t>
-      </w:r>
-      <w:proofErr w:type="spellStart"/>
-      <w:r>
-        <w:t>Core.Defer</w:t>
-      </w:r>
-      <w:proofErr w:type="spellEnd"/>
-      <w:r>
-        <w:t>(</w:t>
-      </w:r>
-      <w:proofErr w:type="gramStart"/>
-      <w:r>
-        <w:t>);</w:t>
-      </w:r>
-      <w:proofErr w:type="gramEnd"/>
-    </w:p>
-    <w:p>
-      <w:r>
-        <w:t>//Net.Request('http://localhost:82/lode-viewer/data/6205033_1.csv').then(r =&gt; </w:t>
-      </w:r>
-      <w:proofErr w:type="spellStart"/>
-      <w:proofErr w:type="gramStart"/>
-      <w:r>
-        <w:t>d.Resolve</w:t>
-      </w:r>
-      <w:proofErr w:type="spellEnd"/>
-      <w:proofErr w:type="gramEnd"/>
       <w:r>
         <w:t>(</w:t>
       </w:r>
@@ -691,41 +618,163 @@
         <w:t xml:space="preserve">//var reader = new </w:t>
       </w:r>
       <w:proofErr w:type="spellStart"/>
-      <w:proofErr w:type="gramStart"/>
       <w:r>
         <w:t>FileReader</w:t>
       </w:r>
       <w:proofErr w:type="spellEnd"/>
       <w:r>
+        <w:t>();</w:t>
+      </w:r>
+    </w:p>
+    <w:p>
+      <w:r>
+        <w:t xml:space="preserve">//// Read file into memory as UTF-8   </w:t>
+      </w:r>
+    </w:p>
+    <w:p>
+      <w:r>
+        <w:t xml:space="preserve">//var </w:t>
+      </w:r>
+      <w:proofErr w:type="spellStart"/>
+      <w:r>
+        <w:t>filePath</w:t>
+      </w:r>
+      <w:proofErr w:type="spellEnd"/>
+      <w:r>
+        <w:t xml:space="preserve"> = './data/6205033_1.csv';</w:t>
+      </w:r>
+    </w:p>
+    <w:p>
+      <w:r>
+        <w:t>//</w:t>
+      </w:r>
+      <w:proofErr w:type="spellStart"/>
+      <w:r>
+        <w:t>fileToRead</w:t>
+      </w:r>
+      <w:proofErr w:type="spellEnd"/>
+      <w:r>
+        <w:t xml:space="preserve"> = new File('./data/6205033_1.csv');</w:t>
+      </w:r>
+    </w:p>
+    <w:p>
+      <w:r>
+        <w:t>//</w:t>
+      </w:r>
+      <w:proofErr w:type="spellStart"/>
+      <w:r>
+        <w:t>fileToRead</w:t>
+      </w:r>
+      <w:proofErr w:type="spellEnd"/>
+      <w:r>
+        <w:t xml:space="preserve"> = new File('http://localhost:82/lode-viewer/data/6205033_1.csv');</w:t>
+      </w:r>
+    </w:p>
+    <w:p/>
+    <w:p>
+      <w:r>
+        <w:t xml:space="preserve">      //</w:t>
+      </w:r>
+      <w:proofErr w:type="spellStart"/>
+      <w:r>
+        <w:t>reader.readAsText</w:t>
+      </w:r>
+      <w:proofErr w:type="spellEnd"/>
+      <w:r>
         <w:t>(</w:t>
       </w:r>
-      <w:proofErr w:type="gramEnd"/>
+      <w:proofErr w:type="spellStart"/>
+      <w:r>
+        <w:t>fileToRead</w:t>
+      </w:r>
+      <w:proofErr w:type="spellEnd"/>
       <w:r>
         <w:t>);</w:t>
       </w:r>
     </w:p>
     <w:p>
       <w:r>
-        <w:t xml:space="preserve">//// Read file into memory as UTF-8   </w:t>
-      </w:r>
-    </w:p>
-    <w:p>
-      <w:r>
-        <w:t xml:space="preserve">//var </w:t>
-      </w:r>
-      <w:proofErr w:type="spellStart"/>
-      <w:r>
-        <w:t>filePath</w:t>
-      </w:r>
-      <w:proofErr w:type="spellEnd"/>
-      <w:r>
-        <w:t xml:space="preserve"> = './data/6205033_1.csv</w:t>
-      </w:r>
-      <w:proofErr w:type="gramStart"/>
-      <w:r>
-        <w:t>';</w:t>
-      </w:r>
-      <w:proofErr w:type="gramEnd"/>
+        <w:t xml:space="preserve">      // // Handle errors load</w:t>
+      </w:r>
+    </w:p>
+    <w:p>
+      <w:r>
+        <w:t xml:space="preserve">      //</w:t>
+      </w:r>
+      <w:proofErr w:type="spellStart"/>
+      <w:r>
+        <w:t>reader.onload</w:t>
+      </w:r>
+      <w:proofErr w:type="spellEnd"/>
+      <w:r>
+        <w:t xml:space="preserve"> = </w:t>
+      </w:r>
+      <w:proofErr w:type="spellStart"/>
+      <w:r>
+        <w:t>loadHandler</w:t>
+      </w:r>
+      <w:proofErr w:type="spellEnd"/>
+      <w:r>
+        <w:t>;</w:t>
+      </w:r>
+    </w:p>
+    <w:p/>
+    <w:p>
+      <w:r>
+        <w:t>//console.log(</w:t>
+      </w:r>
+      <w:proofErr w:type="spellStart"/>
+      <w:r>
+        <w:t>d.PromiseValue.result</w:t>
+      </w:r>
+      <w:proofErr w:type="spellEnd"/>
+      <w:r>
+        <w:t>)</w:t>
+      </w:r>
+    </w:p>
+    <w:p/>
+    <w:p/>
+    <w:p>
+      <w:r>
+        <w:t xml:space="preserve"> </w:t>
+      </w:r>
+    </w:p>
+    <w:p/>
+    <w:p/>
+    <w:p/>
+    <w:p>
+      <w:r>
+        <w:t xml:space="preserve">//const table = </w:t>
+      </w:r>
+      <w:proofErr w:type="spellStart"/>
+      <w:r>
+        <w:t>this.Node</w:t>
+      </w:r>
+      <w:proofErr w:type="spellEnd"/>
+      <w:r>
+        <w:t>("table")</w:t>
+      </w:r>
+    </w:p>
+    <w:p>
+      <w:r>
+        <w:t xml:space="preserve">//var table = </w:t>
+      </w:r>
+      <w:proofErr w:type="spellStart"/>
+      <w:r>
+        <w:t>document.getElementById</w:t>
+      </w:r>
+      <w:proofErr w:type="spellEnd"/>
+      <w:r>
+        <w:t>('</w:t>
+      </w:r>
+      <w:proofErr w:type="spellStart"/>
+      <w:r>
+        <w:t>myTable</w:t>
+      </w:r>
+      <w:proofErr w:type="spellEnd"/>
+      <w:r>
+        <w:t>');</w:t>
+      </w:r>
     </w:p>
     <w:p>
       <w:r>
@@ -733,248 +782,71 @@
       </w:r>
       <w:proofErr w:type="spellStart"/>
       <w:r>
-        <w:t>fileToRead</w:t>
-      </w:r>
-      <w:proofErr w:type="spellEnd"/>
-      <w:r>
-        <w:t xml:space="preserve"> = new File('./data/6205033_1.csv'</w:t>
-      </w:r>
-      <w:proofErr w:type="gramStart"/>
+        <w:t>table.updateStudentsTable</w:t>
+      </w:r>
+      <w:proofErr w:type="spellEnd"/>
+      <w:r>
+        <w:t>(students)</w:t>
+      </w:r>
+    </w:p>
+    <w:p/>
+    <w:p>
+      <w:r>
+        <w:t>//</w:t>
+      </w:r>
+      <w:proofErr w:type="spellStart"/>
+      <w:r>
+        <w:t>this.table.updateStudentsTable</w:t>
+      </w:r>
+      <w:proofErr w:type="spellEnd"/>
+      <w:r>
+        <w:t>(students)</w:t>
+      </w:r>
+    </w:p>
+    <w:p>
+      <w:r>
+        <w:t>//</w:t>
+      </w:r>
+      <w:proofErr w:type="spellStart"/>
+      <w:r>
+        <w:t>this.table.addNew</w:t>
+      </w:r>
+      <w:proofErr w:type="spellEnd"/>
+      <w:r>
+        <w:t>(</w:t>
+      </w:r>
+      <w:proofErr w:type="spellStart"/>
+      <w:r>
+        <w:t>this.table</w:t>
+      </w:r>
+      <w:proofErr w:type="spellEnd"/>
+      <w:r>
+        <w:t>, students)</w:t>
+      </w:r>
+    </w:p>
+    <w:p/>
+    <w:p/>
+    <w:p>
+      <w:proofErr w:type="spellStart"/>
+      <w:r>
+        <w:t>this.table.addOne</w:t>
+      </w:r>
+      <w:proofErr w:type="spellEnd"/>
+      <w:r>
+        <w:t>(</w:t>
+      </w:r>
+      <w:proofErr w:type="spellStart"/>
+      <w:r>
+        <w:t>this.table</w:t>
+      </w:r>
+      <w:proofErr w:type="spellEnd"/>
       <w:r>
         <w:t>);</w:t>
       </w:r>
-      <w:proofErr w:type="gramEnd"/>
-    </w:p>
-    <w:p>
-      <w:r>
-        <w:t>//</w:t>
-      </w:r>
-      <w:proofErr w:type="spellStart"/>
-      <w:r>
-        <w:t>fileToRead</w:t>
-      </w:r>
-      <w:proofErr w:type="spellEnd"/>
-      <w:r>
-        <w:t xml:space="preserve"> = new File('http://localhost:82/lode-viewer/data/6205033_1.csv'</w:t>
-      </w:r>
-      <w:proofErr w:type="gramStart"/>
-      <w:r>
-        <w:t>);</w:t>
-      </w:r>
-      <w:proofErr w:type="gramEnd"/>
-    </w:p>
-    <w:p/>
-    <w:p>
-      <w:r>
-        <w:t xml:space="preserve">      //</w:t>
-      </w:r>
-      <w:proofErr w:type="spellStart"/>
-      <w:proofErr w:type="gramStart"/>
-      <w:r>
-        <w:t>reader.readAsText</w:t>
-      </w:r>
-      <w:proofErr w:type="spellEnd"/>
-      <w:proofErr w:type="gramEnd"/>
-      <w:r>
-        <w:t>(</w:t>
-      </w:r>
-      <w:proofErr w:type="spellStart"/>
-      <w:r>
-        <w:t>fileToRead</w:t>
-      </w:r>
-      <w:proofErr w:type="spellEnd"/>
-      <w:r>
-        <w:t>);</w:t>
-      </w:r>
-    </w:p>
-    <w:p>
-      <w:r>
-        <w:t xml:space="preserve">      // // Handle errors load</w:t>
-      </w:r>
-    </w:p>
-    <w:p>
-      <w:r>
-        <w:t xml:space="preserve">      //</w:t>
-      </w:r>
-      <w:proofErr w:type="spellStart"/>
-      <w:proofErr w:type="gramStart"/>
-      <w:r>
-        <w:t>reader.onload</w:t>
-      </w:r>
-      <w:proofErr w:type="spellEnd"/>
-      <w:proofErr w:type="gramEnd"/>
-      <w:r>
-        <w:t xml:space="preserve"> = </w:t>
-      </w:r>
-      <w:proofErr w:type="spellStart"/>
-      <w:r>
-        <w:t>loadHandler</w:t>
-      </w:r>
-      <w:proofErr w:type="spellEnd"/>
-      <w:r>
-        <w:t>;</w:t>
-      </w:r>
-    </w:p>
-    <w:p/>
-    <w:p>
-      <w:r>
-        <w:t>//console.log(</w:t>
-      </w:r>
-      <w:proofErr w:type="spellStart"/>
-      <w:proofErr w:type="gramStart"/>
-      <w:r>
-        <w:t>d.PromiseValue.result</w:t>
-      </w:r>
-      <w:proofErr w:type="spellEnd"/>
-      <w:proofErr w:type="gramEnd"/>
-      <w:r>
-        <w:t>)</w:t>
-      </w:r>
-    </w:p>
-    <w:p/>
-    <w:p/>
-    <w:p>
-      <w:r>
-        <w:t xml:space="preserve"> </w:t>
-      </w:r>
-    </w:p>
-    <w:p/>
-    <w:p/>
-    <w:p/>
-    <w:p>
-      <w:r>
-        <w:t xml:space="preserve">//const table = </w:t>
-      </w:r>
-      <w:proofErr w:type="spellStart"/>
-      <w:proofErr w:type="gramStart"/>
-      <w:r>
-        <w:t>this.Node</w:t>
-      </w:r>
-      <w:proofErr w:type="spellEnd"/>
-      <w:proofErr w:type="gramEnd"/>
-      <w:r>
-        <w:t>("table")</w:t>
-      </w:r>
-    </w:p>
-    <w:p>
-      <w:r>
-        <w:t xml:space="preserve">//var table = </w:t>
-      </w:r>
-      <w:proofErr w:type="spellStart"/>
-      <w:proofErr w:type="gramStart"/>
-      <w:r>
-        <w:t>document.getElementById</w:t>
-      </w:r>
-      <w:proofErr w:type="spellEnd"/>
-      <w:proofErr w:type="gramEnd"/>
-      <w:r>
-        <w:t>('</w:t>
-      </w:r>
-      <w:proofErr w:type="spellStart"/>
-      <w:r>
-        <w:t>myTable</w:t>
-      </w:r>
-      <w:proofErr w:type="spellEnd"/>
-      <w:r>
-        <w:t>');</w:t>
-      </w:r>
-    </w:p>
-    <w:p>
-      <w:r>
-        <w:t>//</w:t>
-      </w:r>
-      <w:proofErr w:type="spellStart"/>
-      <w:proofErr w:type="gramStart"/>
-      <w:r>
-        <w:t>table.updateStudentsTable</w:t>
-      </w:r>
-      <w:proofErr w:type="spellEnd"/>
-      <w:proofErr w:type="gramEnd"/>
-      <w:r>
-        <w:t>(students)</w:t>
-      </w:r>
-    </w:p>
-    <w:p/>
-    <w:p>
-      <w:r>
-        <w:t>//</w:t>
-      </w:r>
-      <w:proofErr w:type="spellStart"/>
-      <w:proofErr w:type="gramStart"/>
-      <w:r>
-        <w:t>this.table</w:t>
-      </w:r>
-      <w:proofErr w:type="gramEnd"/>
-      <w:r>
-        <w:t>.updateStudentsTable</w:t>
-      </w:r>
-      <w:proofErr w:type="spellEnd"/>
-      <w:r>
-        <w:t>(students)</w:t>
-      </w:r>
-    </w:p>
-    <w:p>
-      <w:r>
-        <w:t>//</w:t>
-      </w:r>
-      <w:proofErr w:type="spellStart"/>
-      <w:proofErr w:type="gramStart"/>
-      <w:r>
-        <w:t>this.table</w:t>
-      </w:r>
-      <w:proofErr w:type="gramEnd"/>
-      <w:r>
-        <w:t>.addNew</w:t>
-      </w:r>
-      <w:proofErr w:type="spellEnd"/>
-      <w:r>
-        <w:t>(</w:t>
-      </w:r>
-      <w:proofErr w:type="spellStart"/>
-      <w:r>
-        <w:t>this.table</w:t>
-      </w:r>
-      <w:proofErr w:type="spellEnd"/>
-      <w:r>
-        <w:t>, students)</w:t>
-      </w:r>
-    </w:p>
-    <w:p/>
-    <w:p/>
-    <w:p>
-      <w:proofErr w:type="spellStart"/>
-      <w:proofErr w:type="gramStart"/>
-      <w:r>
-        <w:t>this.table</w:t>
-      </w:r>
-      <w:proofErr w:type="gramEnd"/>
-      <w:r>
-        <w:t>.addOne</w:t>
-      </w:r>
-      <w:proofErr w:type="spellEnd"/>
-      <w:r>
-        <w:t>(</w:t>
-      </w:r>
-      <w:proofErr w:type="spellStart"/>
-      <w:r>
-        <w:t>this.table</w:t>
-      </w:r>
-      <w:proofErr w:type="spellEnd"/>
-      <w:r>
-        <w:t>);</w:t>
-      </w:r>
-    </w:p>
-    <w:p>
-      <w:r>
-        <w:t>//</w:t>
-      </w:r>
-      <w:proofErr w:type="gramStart"/>
-      <w:r>
-        <w:t>this.table</w:t>
-      </w:r>
-      <w:proofErr w:type="gramEnd"/>
-      <w:r>
-        <w:t>.addOne2(</w:t>
+    </w:p>
+    <w:p>
+      <w:r>
+        <w:t>//this.table.addOne2(</w:t>
       </w:r>
       <w:proofErr w:type="spellStart"/>
       <w:r>
@@ -1034,338 +906,1431 @@
       </w:r>
       <w:proofErr w:type="spellEnd"/>
       <w:r>
-        <w:t>(table</w:t>
-      </w:r>
-      <w:proofErr w:type="gramStart"/>
+        <w:t>(table){</w:t>
+      </w:r>
+    </w:p>
+    <w:p/>
+    <w:p>
+      <w:r>
+        <w:t xml:space="preserve">  </w:t>
+      </w:r>
+      <w:r>
+        <w:tab/>
+        <w:t xml:space="preserve"> </w:t>
+      </w:r>
+      <w:r>
+        <w:tab/>
+        <w:t>const FIELDS = ["id", "name", "mark"];</w:t>
+      </w:r>
+    </w:p>
+    <w:p>
+      <w:r>
+        <w:t xml:space="preserve">  </w:t>
+      </w:r>
+      <w:r>
+        <w:tab/>
+        <w:t xml:space="preserve"> </w:t>
+      </w:r>
+      <w:r>
+        <w:tab/>
+        <w:t>const values  = ["</w:t>
+      </w:r>
+      <w:proofErr w:type="spellStart"/>
+      <w:r>
+        <w:t>aaa</w:t>
+      </w:r>
+      <w:proofErr w:type="spellEnd"/>
+      <w:r>
+        <w:t>","</w:t>
+      </w:r>
+      <w:proofErr w:type="spellStart"/>
+      <w:r>
+        <w:t>aaa</w:t>
+      </w:r>
+      <w:proofErr w:type="spellEnd"/>
+      <w:r>
+        <w:t>","</w:t>
+      </w:r>
+      <w:proofErr w:type="spellStart"/>
+      <w:r>
+        <w:t>aaa</w:t>
+      </w:r>
+      <w:proofErr w:type="spellEnd"/>
+      <w:r>
+        <w:t>"];</w:t>
+      </w:r>
+    </w:p>
+    <w:p/>
+    <w:p/>
+    <w:p>
+      <w:r>
+        <w:t xml:space="preserve">       let </w:t>
+      </w:r>
+      <w:proofErr w:type="spellStart"/>
+      <w:r>
+        <w:t>tableRef</w:t>
+      </w:r>
+      <w:proofErr w:type="spellEnd"/>
+      <w:r>
+        <w:t xml:space="preserve"> = </w:t>
+      </w:r>
+      <w:proofErr w:type="spellStart"/>
+      <w:r>
+        <w:t>document.getElementById</w:t>
+      </w:r>
+      <w:proofErr w:type="spellEnd"/>
+      <w:r>
+        <w:t>('</w:t>
+      </w:r>
+      <w:proofErr w:type="spellStart"/>
+      <w:r>
+        <w:t>myTable</w:t>
+      </w:r>
+      <w:proofErr w:type="spellEnd"/>
+      <w:r>
+        <w:t>');</w:t>
+      </w:r>
+    </w:p>
+    <w:p>
+      <w:r>
+        <w:t xml:space="preserve">       let row = </w:t>
+      </w:r>
+      <w:proofErr w:type="spellStart"/>
+      <w:r>
+        <w:t>tableRef.insertRow</w:t>
+      </w:r>
+      <w:proofErr w:type="spellEnd"/>
+      <w:r>
+        <w:t>();</w:t>
+      </w:r>
+    </w:p>
+    <w:p>
+      <w:r>
+        <w:t xml:space="preserve">       for (const value of values) {</w:t>
+      </w:r>
+    </w:p>
+    <w:p>
+      <w:r>
+        <w:t xml:space="preserve">       </w:t>
+      </w:r>
+      <w:r>
+        <w:tab/>
+      </w:r>
+      <w:proofErr w:type="spellStart"/>
+      <w:r>
+        <w:t>row.insertCell</w:t>
+      </w:r>
+      <w:proofErr w:type="spellEnd"/>
+      <w:r>
+        <w:t>().</w:t>
+      </w:r>
+      <w:proofErr w:type="spellStart"/>
+      <w:r>
+        <w:t>textContent</w:t>
+      </w:r>
+      <w:proofErr w:type="spellEnd"/>
+      <w:r>
+        <w:t xml:space="preserve"> = value;</w:t>
+      </w:r>
+    </w:p>
+    <w:p>
+      <w:r>
+        <w:t xml:space="preserve">              </w:t>
+      </w:r>
+    </w:p>
+    <w:p>
+      <w:r>
+        <w:t xml:space="preserve">      }</w:t>
+      </w:r>
+    </w:p>
+    <w:p>
+      <w:r>
+        <w:t xml:space="preserve">  }</w:t>
+      </w:r>
+    </w:p>
+    <w:p/>
+    <w:p/>
+    <w:p>
+      <w:r>
+        <w:t xml:space="preserve">    addOneRow2(table){</w:t>
+      </w:r>
+    </w:p>
+    <w:p>
+      <w:r>
+        <w:t xml:space="preserve">    </w:t>
+      </w:r>
+      <w:r>
+        <w:tab/>
+        <w:t xml:space="preserve">let </w:t>
+      </w:r>
+      <w:proofErr w:type="spellStart"/>
+      <w:r>
+        <w:t>tableRef</w:t>
+      </w:r>
+      <w:proofErr w:type="spellEnd"/>
+      <w:r>
+        <w:t xml:space="preserve"> = </w:t>
+      </w:r>
+      <w:proofErr w:type="spellStart"/>
+      <w:r>
+        <w:t>document.getElementById</w:t>
+      </w:r>
+      <w:proofErr w:type="spellEnd"/>
+      <w:r>
+        <w:t>('</w:t>
+      </w:r>
+      <w:proofErr w:type="spellStart"/>
+      <w:r>
+        <w:t>myTable</w:t>
+      </w:r>
+      <w:proofErr w:type="spellEnd"/>
+      <w:r>
+        <w:t>');</w:t>
+      </w:r>
+    </w:p>
+    <w:p>
+      <w:r>
+        <w:t xml:space="preserve">      // Insert a row at the end of the table</w:t>
+      </w:r>
+    </w:p>
+    <w:p>
+      <w:r>
+        <w:t xml:space="preserve">      let </w:t>
+      </w:r>
+      <w:proofErr w:type="spellStart"/>
+      <w:r>
+        <w:t>newRow</w:t>
+      </w:r>
+      <w:proofErr w:type="spellEnd"/>
+      <w:r>
+        <w:t xml:space="preserve"> = </w:t>
+      </w:r>
+      <w:proofErr w:type="spellStart"/>
+      <w:r>
+        <w:t>tableRef.insertRow</w:t>
+      </w:r>
+      <w:proofErr w:type="spellEnd"/>
+      <w:r>
+        <w:t>(-1);</w:t>
+      </w:r>
+    </w:p>
+    <w:p>
+      <w:r>
+        <w:t xml:space="preserve">      // Insert a cell in the row at index 0</w:t>
+      </w:r>
+    </w:p>
+    <w:p>
+      <w:r>
+        <w:t xml:space="preserve">      let </w:t>
+      </w:r>
+      <w:proofErr w:type="spellStart"/>
+      <w:r>
+        <w:t>newCell</w:t>
+      </w:r>
+      <w:proofErr w:type="spellEnd"/>
+      <w:r>
+        <w:t xml:space="preserve"> = </w:t>
+      </w:r>
+      <w:proofErr w:type="spellStart"/>
+      <w:r>
+        <w:t>newRow.insertCell</w:t>
+      </w:r>
+      <w:proofErr w:type="spellEnd"/>
+      <w:r>
+        <w:t>(0);</w:t>
+      </w:r>
+    </w:p>
+    <w:p>
+      <w:r>
+        <w:t xml:space="preserve">      // Append a text node to the cell</w:t>
+      </w:r>
+    </w:p>
+    <w:p>
+      <w:r>
+        <w:t xml:space="preserve">      let </w:t>
+      </w:r>
+      <w:proofErr w:type="spellStart"/>
+      <w:r>
+        <w:t>newText</w:t>
+      </w:r>
+      <w:proofErr w:type="spellEnd"/>
+      <w:r>
+        <w:t xml:space="preserve"> = </w:t>
+      </w:r>
+      <w:proofErr w:type="spellStart"/>
+      <w:r>
+        <w:t>document.createTextNode</w:t>
+      </w:r>
+      <w:proofErr w:type="spellEnd"/>
+      <w:r>
+        <w:t>('New bottom row');</w:t>
+      </w:r>
+    </w:p>
+    <w:p>
+      <w:r>
+        <w:t xml:space="preserve">      </w:t>
+      </w:r>
+      <w:proofErr w:type="spellStart"/>
+      <w:r>
+        <w:t>newCell.appendChild</w:t>
+      </w:r>
+      <w:proofErr w:type="spellEnd"/>
+      <w:r>
+        <w:t>(</w:t>
+      </w:r>
+      <w:proofErr w:type="spellStart"/>
+      <w:r>
+        <w:t>newText</w:t>
+      </w:r>
+      <w:proofErr w:type="spellEnd"/>
+      <w:r>
+        <w:t>);</w:t>
+      </w:r>
+    </w:p>
+    <w:p>
+      <w:r>
+        <w:t xml:space="preserve">    }</w:t>
+      </w:r>
+    </w:p>
+    <w:p>
+      <w:pPr>
+        <w:pBdr>
+          <w:bottom w:val="double" w:sz="6" w:space="1" w:color="auto"/>
+        </w:pBdr>
+      </w:pPr>
+    </w:p>
+    <w:p/>
+    <w:p>
+      <w:r>
+        <w:tab/>
+      </w:r>
+      <w:r>
+        <w:tab/>
+      </w:r>
+      <w:r>
+        <w:tab/>
+        <w:t>/*</w:t>
+      </w:r>
+    </w:p>
+    <w:p>
+      <w:r>
+        <w:tab/>
+      </w:r>
+      <w:r>
+        <w:tab/>
+        <w:t xml:space="preserve">var </w:t>
+      </w:r>
+      <w:proofErr w:type="spellStart"/>
+      <w:r>
+        <w:t>csvData</w:t>
+      </w:r>
+      <w:proofErr w:type="spellEnd"/>
+    </w:p>
+    <w:p>
+      <w:r>
+        <w:tab/>
+      </w:r>
+      <w:r>
+        <w:tab/>
+        <w:t xml:space="preserve">var </w:t>
+      </w:r>
+      <w:proofErr w:type="spellStart"/>
+      <w:r>
+        <w:t>currId</w:t>
+      </w:r>
+      <w:proofErr w:type="spellEnd"/>
+    </w:p>
+    <w:p>
+      <w:r>
+        <w:tab/>
+      </w:r>
+      <w:r>
+        <w:tab/>
+      </w:r>
+      <w:proofErr w:type="spellStart"/>
+      <w:r>
+        <w:t>currId</w:t>
+      </w:r>
+      <w:proofErr w:type="spellEnd"/>
+      <w:r>
+        <w:t xml:space="preserve"> = 1001240</w:t>
+      </w:r>
+    </w:p>
+    <w:p>
+      <w:r>
+        <w:tab/>
+      </w:r>
+      <w:r>
+        <w:tab/>
+        <w:t xml:space="preserve">var </w:t>
+      </w:r>
+      <w:proofErr w:type="spellStart"/>
+      <w:r>
+        <w:t>currFileName</w:t>
+      </w:r>
+      <w:proofErr w:type="spellEnd"/>
+    </w:p>
+    <w:p/>
+    <w:p/>
+    <w:p/>
+    <w:p>
+      <w:r>
+        <w:tab/>
+      </w:r>
+      <w:r>
+        <w:tab/>
+        <w:t xml:space="preserve">var </w:t>
+      </w:r>
+      <w:proofErr w:type="spellStart"/>
+      <w:r>
+        <w:t>genFileName</w:t>
+      </w:r>
+      <w:proofErr w:type="spellEnd"/>
+      <w:r>
+        <w:t xml:space="preserve"> = function(</w:t>
+      </w:r>
+      <w:proofErr w:type="spellStart"/>
+      <w:r>
+        <w:t>ev</w:t>
+      </w:r>
+      <w:proofErr w:type="spellEnd"/>
       <w:r>
         <w:t>){</w:t>
       </w:r>
-      <w:proofErr w:type="gramEnd"/>
-    </w:p>
-    <w:p/>
-    <w:p>
-      <w:r>
-        <w:t xml:space="preserve">  </w:t>
-      </w:r>
-      <w:r>
-        <w:tab/>
+    </w:p>
+    <w:p>
+      <w:r>
+        <w:tab/>
+      </w:r>
+      <w:r>
+        <w:tab/>
+      </w:r>
+      <w:r>
+        <w:tab/>
+        <w:t xml:space="preserve">var summery = </w:t>
+      </w:r>
+      <w:proofErr w:type="spellStart"/>
+      <w:r>
+        <w:t>ev.result</w:t>
+      </w:r>
+      <w:proofErr w:type="spellEnd"/>
+    </w:p>
+    <w:p>
+      <w:r>
+        <w:tab/>
+      </w:r>
+      <w:r>
+        <w:tab/>
+      </w:r>
+      <w:r>
+        <w:tab/>
+        <w:t>//console.log(summery)</w:t>
+      </w:r>
+    </w:p>
+    <w:p>
+      <w:r>
+        <w:tab/>
+      </w:r>
+      <w:r>
+        <w:tab/>
+      </w:r>
+      <w:r>
+        <w:tab/>
+        <w:t xml:space="preserve">var </w:t>
+      </w:r>
+      <w:proofErr w:type="spellStart"/>
+      <w:r>
+        <w:t>id_str</w:t>
+      </w:r>
+      <w:proofErr w:type="spellEnd"/>
+      <w:r>
+        <w:t xml:space="preserve"> = </w:t>
+      </w:r>
+      <w:proofErr w:type="spellStart"/>
+      <w:r>
+        <w:t>currId.toString</w:t>
+      </w:r>
+      <w:proofErr w:type="spellEnd"/>
+      <w:r>
+        <w:t>()</w:t>
+      </w:r>
+    </w:p>
+    <w:p>
+      <w:r>
+        <w:tab/>
+      </w:r>
+      <w:r>
+        <w:tab/>
+      </w:r>
+      <w:r>
+        <w:tab/>
+        <w:t>var num = summery[</w:t>
+      </w:r>
+      <w:proofErr w:type="spellStart"/>
+      <w:r>
+        <w:t>id_str</w:t>
+      </w:r>
+      <w:proofErr w:type="spellEnd"/>
+      <w:r>
+        <w:t>]</w:t>
+      </w:r>
+    </w:p>
+    <w:p>
+      <w:r>
+        <w:tab/>
+      </w:r>
+      <w:r>
+        <w:tab/>
+      </w:r>
+      <w:r>
+        <w:tab/>
+        <w:t xml:space="preserve">var name =  </w:t>
+      </w:r>
+      <w:proofErr w:type="spellStart"/>
+      <w:r>
+        <w:t>id_str</w:t>
+      </w:r>
+      <w:proofErr w:type="spellEnd"/>
+      <w:r>
+        <w:t xml:space="preserve"> + "_" + num</w:t>
+      </w:r>
+    </w:p>
+    <w:p>
+      <w:r>
+        <w:tab/>
+      </w:r>
+      <w:r>
+        <w:tab/>
+      </w:r>
+      <w:r>
+        <w:tab/>
+        <w:t>console.log("file name is " + name)</w:t>
+      </w:r>
+    </w:p>
+    <w:p>
+      <w:r>
+        <w:tab/>
+      </w:r>
+      <w:r>
+        <w:tab/>
+        <w:t>}</w:t>
+      </w:r>
+    </w:p>
+    <w:p/>
+    <w:p/>
+    <w:p>
+      <w:r>
+        <w:tab/>
+      </w:r>
+      <w:r>
+        <w:tab/>
+        <w:t xml:space="preserve">var pp = </w:t>
+      </w:r>
+      <w:proofErr w:type="spellStart"/>
+      <w:r>
+        <w:t>Net.JSON</w:t>
+      </w:r>
+      <w:proofErr w:type="spellEnd"/>
+      <w:r>
+        <w:t>(`http://localhost:82/lode-viewer/data/</w:t>
+      </w:r>
+      <w:proofErr w:type="spellStart"/>
+      <w:r>
+        <w:t>summary.json</w:t>
+      </w:r>
+      <w:proofErr w:type="spellEnd"/>
+      <w:r>
+        <w:t>`);</w:t>
+      </w:r>
+    </w:p>
+    <w:p>
+      <w:r>
+        <w:tab/>
+      </w:r>
+      <w:r>
+        <w:tab/>
+        <w:t>var p = Net.Request(`http://localhost:82/lode-viewer/data/6205033_1.csv`)</w:t>
+      </w:r>
+    </w:p>
+    <w:p>
+      <w:r>
         <w:t xml:space="preserve"> </w:t>
       </w:r>
-      <w:r>
-        <w:tab/>
-        <w:t>const FIELDS = ["id", "name", "mark"</w:t>
-      </w:r>
-      <w:proofErr w:type="gramStart"/>
+    </w:p>
+    <w:p/>
+    <w:p>
+      <w:r>
+        <w:tab/>
+      </w:r>
+      <w:r>
+        <w:tab/>
+      </w:r>
+    </w:p>
+    <w:p>
+      <w:r>
+        <w:tab/>
+      </w:r>
+      <w:r>
+        <w:tab/>
+        <w:t>var success = function(</w:t>
+      </w:r>
+      <w:proofErr w:type="spellStart"/>
+      <w:r>
+        <w:t>ev</w:t>
+      </w:r>
+      <w:proofErr w:type="spellEnd"/>
+      <w:r>
+        <w:t>) {</w:t>
+      </w:r>
+    </w:p>
+    <w:p>
+      <w:r>
+        <w:tab/>
+      </w:r>
+      <w:r>
+        <w:tab/>
+      </w:r>
+      <w:r>
+        <w:tab/>
+        <w:t>console.log(</w:t>
+      </w:r>
+      <w:proofErr w:type="spellStart"/>
+      <w:r>
+        <w:t>csvData</w:t>
+      </w:r>
+      <w:proofErr w:type="spellEnd"/>
+      <w:r>
+        <w:t>)</w:t>
+      </w:r>
+    </w:p>
+    <w:p>
+      <w:r>
+        <w:tab/>
+      </w:r>
+      <w:r>
+        <w:tab/>
+      </w:r>
+      <w:r>
+        <w:tab/>
+        <w:t xml:space="preserve">return </w:t>
+      </w:r>
+      <w:proofErr w:type="spellStart"/>
+      <w:r>
+        <w:t>ev.result</w:t>
+      </w:r>
+      <w:proofErr w:type="spellEnd"/>
+    </w:p>
+    <w:p>
+      <w:r>
+        <w:tab/>
+      </w:r>
+      <w:r>
+        <w:tab/>
+        <w:t xml:space="preserve">}  </w:t>
+      </w:r>
+    </w:p>
+    <w:p/>
+    <w:p>
+      <w:r>
+        <w:tab/>
+      </w:r>
+      <w:r>
+        <w:tab/>
+      </w:r>
+      <w:proofErr w:type="spellStart"/>
+      <w:r>
+        <w:t>pp.then</w:t>
+      </w:r>
+      <w:proofErr w:type="spellEnd"/>
+      <w:r>
+        <w:t>(</w:t>
+      </w:r>
+      <w:proofErr w:type="spellStart"/>
+      <w:r>
+        <w:t>genFileName</w:t>
+      </w:r>
+      <w:proofErr w:type="spellEnd"/>
+      <w:r>
+        <w:t>, failure)</w:t>
+      </w:r>
+    </w:p>
+    <w:p/>
+    <w:p>
+      <w:r>
+        <w:tab/>
+      </w:r>
+      <w:r>
+        <w:tab/>
+        <w:t xml:space="preserve"> </w:t>
+      </w:r>
+    </w:p>
+    <w:p>
+      <w:r>
+        <w:tab/>
+      </w:r>
+      <w:r>
+        <w:tab/>
+        <w:t xml:space="preserve">var </w:t>
+      </w:r>
+      <w:proofErr w:type="spellStart"/>
+      <w:r>
+        <w:t>populateTable</w:t>
+      </w:r>
+      <w:proofErr w:type="spellEnd"/>
+      <w:r>
+        <w:t xml:space="preserve"> = function(</w:t>
+      </w:r>
+      <w:proofErr w:type="spellStart"/>
+      <w:r>
+        <w:t>csvArray</w:t>
+      </w:r>
+      <w:proofErr w:type="spellEnd"/>
+      <w:r>
+        <w:t>){</w:t>
+      </w:r>
+    </w:p>
+    <w:p/>
+    <w:p>
+      <w:r>
+        <w:tab/>
+      </w:r>
+      <w:r>
+        <w:tab/>
+      </w:r>
+      <w:r>
+        <w:tab/>
+        <w:t xml:space="preserve">let </w:t>
+      </w:r>
+      <w:proofErr w:type="spellStart"/>
+      <w:r>
+        <w:t>tableRef</w:t>
+      </w:r>
+      <w:proofErr w:type="spellEnd"/>
+      <w:r>
+        <w:t xml:space="preserve"> = </w:t>
+      </w:r>
+      <w:proofErr w:type="spellStart"/>
+      <w:r>
+        <w:t>document.getElementById</w:t>
+      </w:r>
+      <w:proofErr w:type="spellEnd"/>
+      <w:r>
+        <w:t>('</w:t>
+      </w:r>
+      <w:proofErr w:type="spellStart"/>
+      <w:r>
+        <w:t>myTable</w:t>
+      </w:r>
+      <w:proofErr w:type="spellEnd"/>
+      <w:r>
+        <w:t>');</w:t>
+      </w:r>
+    </w:p>
+    <w:p>
+      <w:r>
+        <w:tab/>
+      </w:r>
+      <w:r>
+        <w:tab/>
+      </w:r>
+      <w:r>
+        <w:tab/>
+        <w:t xml:space="preserve">//console.log("num of col " + </w:t>
+      </w:r>
+      <w:proofErr w:type="spellStart"/>
+      <w:r>
+        <w:t>csvArray.length</w:t>
+      </w:r>
+      <w:proofErr w:type="spellEnd"/>
+      <w:r>
+        <w:t>)</w:t>
+      </w:r>
+    </w:p>
+    <w:p/>
+    <w:p>
+      <w:r>
+        <w:tab/>
+      </w:r>
+      <w:r>
+        <w:tab/>
+      </w:r>
+      <w:r>
+        <w:tab/>
+        <w:t xml:space="preserve">var </w:t>
+      </w:r>
+      <w:proofErr w:type="spellStart"/>
+      <w:r>
+        <w:t>columnCount</w:t>
+      </w:r>
+      <w:proofErr w:type="spellEnd"/>
+      <w:r>
+        <w:t xml:space="preserve"> = </w:t>
+      </w:r>
+      <w:proofErr w:type="spellStart"/>
+      <w:r>
+        <w:t>csvArray</w:t>
+      </w:r>
+      <w:proofErr w:type="spellEnd"/>
+      <w:r>
+        <w:t>[0].length;</w:t>
+      </w:r>
+    </w:p>
+    <w:p/>
+    <w:p>
+      <w:r>
+        <w:tab/>
+      </w:r>
+      <w:r>
+        <w:tab/>
+      </w:r>
+      <w:r>
+        <w:tab/>
+        <w:t>//Add the header row.</w:t>
+      </w:r>
+    </w:p>
+    <w:p>
+      <w:r>
+        <w:tab/>
+        <w:t xml:space="preserve">        var row = </w:t>
+      </w:r>
+      <w:proofErr w:type="spellStart"/>
+      <w:r>
+        <w:t>tableRef.insertRow</w:t>
+      </w:r>
+      <w:proofErr w:type="spellEnd"/>
+      <w:r>
+        <w:t>(-1);</w:t>
+      </w:r>
+    </w:p>
+    <w:p>
+      <w:r>
+        <w:tab/>
+        <w:t xml:space="preserve">        for (var </w:t>
+      </w:r>
+      <w:proofErr w:type="spellStart"/>
+      <w:r>
+        <w:t>i</w:t>
+      </w:r>
+      <w:proofErr w:type="spellEnd"/>
+      <w:r>
+        <w:t xml:space="preserve"> = 0; </w:t>
+      </w:r>
+      <w:proofErr w:type="spellStart"/>
+      <w:r>
+        <w:t>i</w:t>
+      </w:r>
+      <w:proofErr w:type="spellEnd"/>
+      <w:r>
+        <w:t xml:space="preserve"> &lt; </w:t>
+      </w:r>
+      <w:proofErr w:type="spellStart"/>
+      <w:r>
+        <w:t>columnCount</w:t>
+      </w:r>
+      <w:proofErr w:type="spellEnd"/>
+      <w:r>
+        <w:t xml:space="preserve">; </w:t>
+      </w:r>
+      <w:proofErr w:type="spellStart"/>
+      <w:r>
+        <w:t>i</w:t>
+      </w:r>
+      <w:proofErr w:type="spellEnd"/>
+      <w:r>
+        <w:t>++) {</w:t>
+      </w:r>
+    </w:p>
+    <w:p>
+      <w:r>
+        <w:tab/>
+        <w:t xml:space="preserve">            var </w:t>
+      </w:r>
+      <w:proofErr w:type="spellStart"/>
+      <w:r>
+        <w:t>headerCell</w:t>
+      </w:r>
+      <w:proofErr w:type="spellEnd"/>
+      <w:r>
+        <w:t xml:space="preserve"> = </w:t>
+      </w:r>
+      <w:proofErr w:type="spellStart"/>
+      <w:r>
+        <w:t>document.createElement</w:t>
+      </w:r>
+      <w:proofErr w:type="spellEnd"/>
+      <w:r>
+        <w:t>("TH");</w:t>
+      </w:r>
+    </w:p>
+    <w:p>
+      <w:r>
+        <w:tab/>
+        <w:t xml:space="preserve">            </w:t>
+      </w:r>
+      <w:proofErr w:type="spellStart"/>
+      <w:r>
+        <w:t>headerCell.innerHTML</w:t>
+      </w:r>
+      <w:proofErr w:type="spellEnd"/>
+      <w:r>
+        <w:t xml:space="preserve"> = </w:t>
+      </w:r>
+      <w:proofErr w:type="spellStart"/>
+      <w:r>
+        <w:t>csvArray</w:t>
+      </w:r>
+      <w:proofErr w:type="spellEnd"/>
+      <w:r>
+        <w:t>[0][</w:t>
+      </w:r>
+      <w:proofErr w:type="spellStart"/>
+      <w:r>
+        <w:t>i</w:t>
+      </w:r>
+      <w:proofErr w:type="spellEnd"/>
       <w:r>
         <w:t>];</w:t>
       </w:r>
-      <w:proofErr w:type="gramEnd"/>
-    </w:p>
-    <w:p>
-      <w:r>
-        <w:t xml:space="preserve">  </w:t>
-      </w:r>
-      <w:r>
-        <w:tab/>
-        <w:t xml:space="preserve"> </w:t>
-      </w:r>
-      <w:r>
-        <w:tab/>
-        <w:t xml:space="preserve">const </w:t>
-      </w:r>
-      <w:proofErr w:type="gramStart"/>
-      <w:r>
-        <w:t>values  =</w:t>
-      </w:r>
-      <w:proofErr w:type="gramEnd"/>
-      <w:r>
-        <w:t xml:space="preserve"> ["</w:t>
-      </w:r>
-      <w:proofErr w:type="spellStart"/>
-      <w:r>
-        <w:t>aaa</w:t>
-      </w:r>
-      <w:proofErr w:type="spellEnd"/>
-      <w:r>
-        <w:t>","</w:t>
-      </w:r>
-      <w:proofErr w:type="spellStart"/>
-      <w:r>
-        <w:t>aaa</w:t>
-      </w:r>
-      <w:proofErr w:type="spellEnd"/>
-      <w:r>
-        <w:t>","</w:t>
-      </w:r>
-      <w:proofErr w:type="spellStart"/>
-      <w:r>
-        <w:t>aaa</w:t>
-      </w:r>
-      <w:proofErr w:type="spellEnd"/>
-      <w:r>
-        <w:t>"];</w:t>
-      </w:r>
-    </w:p>
-    <w:p/>
-    <w:p/>
-    <w:p>
-      <w:r>
-        <w:t xml:space="preserve">       let </w:t>
-      </w:r>
-      <w:proofErr w:type="spellStart"/>
-      <w:r>
-        <w:t>tableRef</w:t>
+    </w:p>
+    <w:p>
+      <w:r>
+        <w:tab/>
+        <w:t xml:space="preserve">            </w:t>
+      </w:r>
+      <w:proofErr w:type="spellStart"/>
+      <w:r>
+        <w:t>row.appendChild</w:t>
+      </w:r>
+      <w:proofErr w:type="spellEnd"/>
+      <w:r>
+        <w:t>(</w:t>
+      </w:r>
+      <w:proofErr w:type="spellStart"/>
+      <w:r>
+        <w:t>headerCell</w:t>
+      </w:r>
+      <w:proofErr w:type="spellEnd"/>
+      <w:r>
+        <w:t>);</w:t>
+      </w:r>
+    </w:p>
+    <w:p>
+      <w:r>
+        <w:tab/>
+        <w:t xml:space="preserve">        }</w:t>
+      </w:r>
+    </w:p>
+    <w:p>
+      <w:r>
+        <w:t xml:space="preserve">        //Add the data rows.</w:t>
+      </w:r>
+    </w:p>
+    <w:p>
+      <w:r>
+        <w:t xml:space="preserve">        for (var </w:t>
+      </w:r>
+      <w:proofErr w:type="spellStart"/>
+      <w:r>
+        <w:t>i</w:t>
+      </w:r>
+      <w:proofErr w:type="spellEnd"/>
+      <w:r>
+        <w:t xml:space="preserve"> = 1; </w:t>
+      </w:r>
+      <w:proofErr w:type="spellStart"/>
+      <w:r>
+        <w:t>i</w:t>
+      </w:r>
+      <w:proofErr w:type="spellEnd"/>
+      <w:r>
+        <w:t xml:space="preserve"> &lt; </w:t>
+      </w:r>
+      <w:proofErr w:type="spellStart"/>
+      <w:r>
+        <w:t>csvArray.length</w:t>
+      </w:r>
+      <w:proofErr w:type="spellEnd"/>
+      <w:r>
+        <w:t xml:space="preserve">; </w:t>
+      </w:r>
+      <w:proofErr w:type="spellStart"/>
+      <w:r>
+        <w:t>i</w:t>
+      </w:r>
+      <w:proofErr w:type="spellEnd"/>
+      <w:r>
+        <w:t>++) {</w:t>
+      </w:r>
+    </w:p>
+    <w:p>
+      <w:r>
+        <w:t xml:space="preserve">            row = </w:t>
+      </w:r>
+      <w:proofErr w:type="spellStart"/>
+      <w:r>
+        <w:t>tableRef.insertRow</w:t>
+      </w:r>
+      <w:proofErr w:type="spellEnd"/>
+      <w:r>
+        <w:t>(-1);</w:t>
+      </w:r>
+    </w:p>
+    <w:p>
+      <w:r>
+        <w:t xml:space="preserve">            for (var j = 0; j &lt; </w:t>
+      </w:r>
+      <w:proofErr w:type="spellStart"/>
+      <w:r>
+        <w:t>columnCount</w:t>
+      </w:r>
+      <w:proofErr w:type="spellEnd"/>
+      <w:r>
+        <w:t xml:space="preserve">; </w:t>
+      </w:r>
+      <w:proofErr w:type="spellStart"/>
+      <w:r>
+        <w:t>j++</w:t>
+      </w:r>
+      <w:proofErr w:type="spellEnd"/>
+      <w:r>
+        <w:t>) {</w:t>
+      </w:r>
+    </w:p>
+    <w:p>
+      <w:r>
+        <w:t xml:space="preserve">                var cell = </w:t>
+      </w:r>
+      <w:proofErr w:type="spellStart"/>
+      <w:r>
+        <w:t>row.insertCell</w:t>
+      </w:r>
+      <w:proofErr w:type="spellEnd"/>
+      <w:r>
+        <w:t>(-1);</w:t>
+      </w:r>
+    </w:p>
+    <w:p>
+      <w:r>
+        <w:t xml:space="preserve">                </w:t>
+      </w:r>
+      <w:proofErr w:type="spellStart"/>
+      <w:r>
+        <w:t>cell.innerHTML</w:t>
       </w:r>
       <w:proofErr w:type="spellEnd"/>
       <w:r>
         <w:t xml:space="preserve"> = </w:t>
       </w:r>
       <w:proofErr w:type="spellStart"/>
-      <w:proofErr w:type="gramStart"/>
-      <w:r>
-        <w:t>document.getElementById</w:t>
-      </w:r>
-      <w:proofErr w:type="spellEnd"/>
-      <w:proofErr w:type="gramEnd"/>
-      <w:r>
-        <w:t>('</w:t>
-      </w:r>
-      <w:proofErr w:type="spellStart"/>
-      <w:r>
-        <w:t>myTable</w:t>
-      </w:r>
-      <w:proofErr w:type="spellEnd"/>
-      <w:r>
-        <w:t>');</w:t>
-      </w:r>
-    </w:p>
-    <w:p>
-      <w:r>
-        <w:t xml:space="preserve">       let row = </w:t>
-      </w:r>
-      <w:proofErr w:type="spellStart"/>
-      <w:r>
-        <w:t>tableRef.insertRow</w:t>
+      <w:r>
+        <w:t>csvArray</w:t>
+      </w:r>
+      <w:proofErr w:type="spellEnd"/>
+      <w:r>
+        <w:t>[</w:t>
+      </w:r>
+      <w:proofErr w:type="spellStart"/>
+      <w:r>
+        <w:t>i</w:t>
+      </w:r>
+      <w:proofErr w:type="spellEnd"/>
+      <w:r>
+        <w:t>][j];</w:t>
+      </w:r>
+    </w:p>
+    <w:p>
+      <w:r>
+        <w:t xml:space="preserve">            }</w:t>
+      </w:r>
+    </w:p>
+    <w:p>
+      <w:r>
+        <w:t xml:space="preserve">        }</w:t>
+      </w:r>
+    </w:p>
+    <w:p>
+      <w:r>
+        <w:tab/>
+      </w:r>
+      <w:r>
+        <w:tab/>
+        <w:t>}</w:t>
+      </w:r>
+    </w:p>
+    <w:p/>
+    <w:p/>
+    <w:p>
+      <w:r>
+        <w:lastRenderedPageBreak/>
+        <w:tab/>
+      </w:r>
+      <w:r>
+        <w:tab/>
+        <w:t xml:space="preserve">var </w:t>
+      </w:r>
+      <w:proofErr w:type="spellStart"/>
+      <w:r>
+        <w:t>processData</w:t>
+      </w:r>
+      <w:proofErr w:type="spellEnd"/>
+      <w:r>
+        <w:t xml:space="preserve"> = function(csv) {</w:t>
+      </w:r>
+    </w:p>
+    <w:p>
+      <w:r>
+        <w:tab/>
+      </w:r>
+      <w:r>
+        <w:tab/>
+      </w:r>
+      <w:r>
+        <w:tab/>
+        <w:t xml:space="preserve">var </w:t>
+      </w:r>
+      <w:proofErr w:type="spellStart"/>
+      <w:r>
+        <w:t>allTextLines</w:t>
+      </w:r>
+      <w:proofErr w:type="spellEnd"/>
+      <w:r>
+        <w:t xml:space="preserve"> = </w:t>
+      </w:r>
+      <w:proofErr w:type="spellStart"/>
+      <w:r>
+        <w:t>csv.split</w:t>
+      </w:r>
+      <w:proofErr w:type="spellEnd"/>
+      <w:r>
+        <w:t>(/\r\n|\n/);</w:t>
+      </w:r>
+    </w:p>
+    <w:p>
+      <w:r>
+        <w:tab/>
+      </w:r>
+      <w:r>
+        <w:tab/>
+      </w:r>
+      <w:r>
+        <w:tab/>
+        <w:t>var lines = [];</w:t>
+      </w:r>
+    </w:p>
+    <w:p>
+      <w:r>
+        <w:tab/>
+      </w:r>
+      <w:r>
+        <w:tab/>
+      </w:r>
+      <w:r>
+        <w:tab/>
+        <w:t xml:space="preserve">for (var </w:t>
+      </w:r>
+      <w:proofErr w:type="spellStart"/>
+      <w:r>
+        <w:t>i</w:t>
+      </w:r>
+      <w:proofErr w:type="spellEnd"/>
+      <w:r>
+        <w:t xml:space="preserve">=0; </w:t>
+      </w:r>
+      <w:proofErr w:type="spellStart"/>
+      <w:r>
+        <w:t>i</w:t>
+      </w:r>
+      <w:proofErr w:type="spellEnd"/>
+      <w:r>
+        <w:t>&lt;</w:t>
+      </w:r>
+      <w:proofErr w:type="spellStart"/>
+      <w:r>
+        <w:t>allTextLines.length</w:t>
+      </w:r>
+      <w:proofErr w:type="spellEnd"/>
+      <w:r>
+        <w:t xml:space="preserve">; </w:t>
+      </w:r>
+      <w:proofErr w:type="spellStart"/>
+      <w:r>
+        <w:t>i</w:t>
+      </w:r>
+      <w:proofErr w:type="spellEnd"/>
+      <w:r>
+        <w:t>++) {</w:t>
+      </w:r>
+    </w:p>
+    <w:p>
+      <w:r>
+        <w:tab/>
+      </w:r>
+      <w:r>
+        <w:tab/>
+      </w:r>
+      <w:r>
+        <w:tab/>
+      </w:r>
+      <w:r>
+        <w:tab/>
+        <w:t xml:space="preserve">var data = </w:t>
+      </w:r>
+      <w:proofErr w:type="spellStart"/>
+      <w:r>
+        <w:t>allTextLines</w:t>
+      </w:r>
+      <w:proofErr w:type="spellEnd"/>
+      <w:r>
+        <w:t>[</w:t>
+      </w:r>
+      <w:proofErr w:type="spellStart"/>
+      <w:r>
+        <w:t>i</w:t>
+      </w:r>
+      <w:proofErr w:type="spellEnd"/>
+      <w:r>
+        <w:t>].split(',');</w:t>
+      </w:r>
+    </w:p>
+    <w:p>
+      <w:r>
+        <w:tab/>
+      </w:r>
+      <w:r>
+        <w:tab/>
+      </w:r>
+      <w:r>
+        <w:tab/>
+      </w:r>
+      <w:r>
+        <w:tab/>
+        <w:t xml:space="preserve">var </w:t>
+      </w:r>
+      <w:proofErr w:type="spellStart"/>
+      <w:r>
+        <w:t>tarr</w:t>
+      </w:r>
+      <w:proofErr w:type="spellEnd"/>
+      <w:r>
+        <w:t xml:space="preserve"> = [];</w:t>
+      </w:r>
+    </w:p>
+    <w:p>
+      <w:r>
+        <w:tab/>
+      </w:r>
+      <w:r>
+        <w:tab/>
+      </w:r>
+      <w:r>
+        <w:tab/>
+      </w:r>
+      <w:r>
+        <w:tab/>
+        <w:t>for (var j=0; j&lt;</w:t>
+      </w:r>
+      <w:proofErr w:type="spellStart"/>
+      <w:r>
+        <w:t>data.length</w:t>
+      </w:r>
+      <w:proofErr w:type="spellEnd"/>
+      <w:r>
+        <w:t xml:space="preserve">; </w:t>
+      </w:r>
+      <w:proofErr w:type="spellStart"/>
+      <w:r>
+        <w:t>j++</w:t>
+      </w:r>
+      <w:proofErr w:type="spellEnd"/>
+      <w:r>
+        <w:t>) {</w:t>
+      </w:r>
+    </w:p>
+    <w:p>
+      <w:r>
+        <w:tab/>
+      </w:r>
+      <w:r>
+        <w:tab/>
+      </w:r>
+      <w:r>
+        <w:tab/>
+      </w:r>
+      <w:r>
+        <w:tab/>
+      </w:r>
+      <w:r>
+        <w:tab/>
+      </w:r>
+      <w:proofErr w:type="spellStart"/>
+      <w:r>
+        <w:t>tarr.push</w:t>
+      </w:r>
+      <w:proofErr w:type="spellEnd"/>
+      <w:r>
+        <w:t>(data[j]);</w:t>
+      </w:r>
+    </w:p>
+    <w:p>
+      <w:r>
+        <w:tab/>
+      </w:r>
+      <w:r>
+        <w:tab/>
+      </w:r>
+      <w:r>
+        <w:tab/>
+      </w:r>
+      <w:r>
+        <w:tab/>
+        <w:t>}</w:t>
+      </w:r>
+    </w:p>
+    <w:p>
+      <w:r>
+        <w:tab/>
+      </w:r>
+      <w:r>
+        <w:tab/>
+      </w:r>
+      <w:r>
+        <w:tab/>
+      </w:r>
+      <w:r>
+        <w:tab/>
+      </w:r>
+      <w:proofErr w:type="spellStart"/>
+      <w:r>
+        <w:t>lines.push</w:t>
       </w:r>
       <w:proofErr w:type="spellEnd"/>
       <w:r>
         <w:t>(</w:t>
       </w:r>
-      <w:proofErr w:type="gramStart"/>
+      <w:proofErr w:type="spellStart"/>
+      <w:r>
+        <w:t>tarr</w:t>
+      </w:r>
+      <w:proofErr w:type="spellEnd"/>
       <w:r>
         <w:t>);</w:t>
       </w:r>
-      <w:proofErr w:type="gramEnd"/>
-    </w:p>
-    <w:p>
-      <w:r>
-        <w:t xml:space="preserve">       for (const value of values) {</w:t>
-      </w:r>
-    </w:p>
-    <w:p>
-      <w:r>
-        <w:t xml:space="preserve">       </w:t>
-      </w:r>
-      <w:r>
-        <w:tab/>
-      </w:r>
-      <w:proofErr w:type="spellStart"/>
-      <w:proofErr w:type="gramStart"/>
-      <w:r>
-        <w:t>row.insertCell</w:t>
-      </w:r>
-      <w:proofErr w:type="spellEnd"/>
-      <w:proofErr w:type="gramEnd"/>
-      <w:r>
-        <w:t>().</w:t>
-      </w:r>
-      <w:proofErr w:type="spellStart"/>
-      <w:r>
-        <w:t>textContent</w:t>
-      </w:r>
-      <w:proofErr w:type="spellEnd"/>
-      <w:r>
-        <w:t xml:space="preserve"> = value;</w:t>
-      </w:r>
-    </w:p>
-    <w:p>
-      <w:r>
-        <w:t xml:space="preserve">              </w:t>
-      </w:r>
-    </w:p>
-    <w:p>
-      <w:r>
-        <w:t xml:space="preserve">      }</w:t>
-      </w:r>
-    </w:p>
-    <w:p>
-      <w:r>
-        <w:t xml:space="preserve">  }</w:t>
-      </w:r>
-    </w:p>
-    <w:p/>
-    <w:p/>
-    <w:p>
-      <w:r>
-        <w:t xml:space="preserve">    addOneRow2(table</w:t>
-      </w:r>
-      <w:proofErr w:type="gramStart"/>
-      <w:r>
-        <w:t>){</w:t>
-      </w:r>
-      <w:proofErr w:type="gramEnd"/>
-    </w:p>
-    <w:p>
-      <w:r>
-        <w:t xml:space="preserve">    </w:t>
-      </w:r>
-      <w:r>
-        <w:tab/>
-        <w:t xml:space="preserve">let </w:t>
-      </w:r>
-      <w:proofErr w:type="spellStart"/>
-      <w:r>
-        <w:t>tableRef</w:t>
-      </w:r>
-      <w:proofErr w:type="spellEnd"/>
-      <w:r>
-        <w:t xml:space="preserve"> = </w:t>
-      </w:r>
-      <w:proofErr w:type="spellStart"/>
-      <w:proofErr w:type="gramStart"/>
-      <w:r>
-        <w:t>document.getElementById</w:t>
-      </w:r>
-      <w:proofErr w:type="spellEnd"/>
-      <w:proofErr w:type="gramEnd"/>
-      <w:r>
-        <w:t>('</w:t>
-      </w:r>
-      <w:proofErr w:type="spellStart"/>
-      <w:r>
-        <w:t>myTable</w:t>
-      </w:r>
-      <w:proofErr w:type="spellEnd"/>
-      <w:r>
-        <w:t>');</w:t>
-      </w:r>
-    </w:p>
-    <w:p>
-      <w:r>
-        <w:t xml:space="preserve">      // Insert a row at the end of the table</w:t>
-      </w:r>
-    </w:p>
-    <w:p>
-      <w:r>
-        <w:t xml:space="preserve">      let </w:t>
-      </w:r>
-      <w:proofErr w:type="spellStart"/>
-      <w:r>
-        <w:t>newRow</w:t>
-      </w:r>
-      <w:proofErr w:type="spellEnd"/>
-      <w:r>
-        <w:t xml:space="preserve"> = </w:t>
-      </w:r>
-      <w:proofErr w:type="spellStart"/>
-      <w:r>
-        <w:t>tableRef.insertRow</w:t>
-      </w:r>
-      <w:proofErr w:type="spellEnd"/>
-      <w:r>
-        <w:t>(-1</w:t>
-      </w:r>
-      <w:proofErr w:type="gramStart"/>
-      <w:r>
-        <w:t>);</w:t>
-      </w:r>
-      <w:proofErr w:type="gramEnd"/>
-    </w:p>
-    <w:p>
-      <w:r>
-        <w:t xml:space="preserve">      // Insert a cell in the row at index 0</w:t>
-      </w:r>
-    </w:p>
-    <w:p>
-      <w:r>
-        <w:t xml:space="preserve">      let </w:t>
-      </w:r>
-      <w:proofErr w:type="spellStart"/>
-      <w:r>
-        <w:t>newCell</w:t>
-      </w:r>
-      <w:proofErr w:type="spellEnd"/>
-      <w:r>
-        <w:t xml:space="preserve"> = </w:t>
-      </w:r>
-      <w:proofErr w:type="spellStart"/>
-      <w:r>
-        <w:t>newRow.insertCell</w:t>
-      </w:r>
-      <w:proofErr w:type="spellEnd"/>
-      <w:r>
-        <w:t>(0</w:t>
-      </w:r>
-      <w:proofErr w:type="gramStart"/>
-      <w:r>
-        <w:t>);</w:t>
-      </w:r>
-      <w:proofErr w:type="gramEnd"/>
-    </w:p>
-    <w:p>
-      <w:r>
-        <w:t xml:space="preserve">      // Append a text node to the cell</w:t>
-      </w:r>
-    </w:p>
-    <w:p>
-      <w:r>
-        <w:t xml:space="preserve">      let </w:t>
-      </w:r>
-      <w:proofErr w:type="spellStart"/>
-      <w:r>
-        <w:t>newText</w:t>
-      </w:r>
-      <w:proofErr w:type="spellEnd"/>
-      <w:r>
-        <w:t xml:space="preserve"> = </w:t>
-      </w:r>
-      <w:proofErr w:type="spellStart"/>
-      <w:proofErr w:type="gramStart"/>
-      <w:r>
-        <w:t>document.createTextNode</w:t>
-      </w:r>
-      <w:proofErr w:type="spellEnd"/>
-      <w:proofErr w:type="gramEnd"/>
-      <w:r>
-        <w:t>('New bottom row');</w:t>
-      </w:r>
-    </w:p>
-    <w:p>
-      <w:r>
-        <w:t xml:space="preserve">      </w:t>
-      </w:r>
-      <w:proofErr w:type="spellStart"/>
-      <w:r>
-        <w:t>newCell.appendChild</w:t>
-      </w:r>
-      <w:proofErr w:type="spellEnd"/>
-      <w:r>
-        <w:t>(</w:t>
-      </w:r>
-      <w:proofErr w:type="spellStart"/>
-      <w:r>
-        <w:t>newText</w:t>
-      </w:r>
-      <w:proofErr w:type="spellEnd"/>
-      <w:proofErr w:type="gramStart"/>
-      <w:r>
-        <w:t>);</w:t>
-      </w:r>
-      <w:proofErr w:type="gramEnd"/>
-    </w:p>
-    <w:p>
-      <w:r>
-        <w:t xml:space="preserve">    }</w:t>
+    </w:p>
+    <w:p>
+      <w:r>
+        <w:tab/>
+      </w:r>
+      <w:r>
+        <w:tab/>
+      </w:r>
+      <w:r>
+        <w:tab/>
+        <w:t>}</w:t>
+      </w:r>
+    </w:p>
+    <w:p>
+      <w:r>
+        <w:tab/>
+      </w:r>
+      <w:r>
+        <w:tab/>
+      </w:r>
+      <w:r>
+        <w:tab/>
+        <w:t>//console.log(lines);</w:t>
+      </w:r>
+    </w:p>
+    <w:p>
+      <w:r>
+        <w:tab/>
+      </w:r>
+      <w:r>
+        <w:tab/>
+      </w:r>
+      <w:r>
+        <w:tab/>
+        <w:t>return lines</w:t>
+      </w:r>
+    </w:p>
+    <w:p>
+      <w:r>
+        <w:tab/>
+      </w:r>
+      <w:r>
+        <w:tab/>
+        <w:t>}</w:t>
+      </w:r>
+    </w:p>
+    <w:p/>
+    <w:p>
+      <w:r>
+        <w:tab/>
+      </w:r>
+      <w:r>
+        <w:tab/>
+        <w:t>var failure = function(</w:t>
+      </w:r>
+      <w:proofErr w:type="spellStart"/>
+      <w:r>
+        <w:t>ev</w:t>
+      </w:r>
+      <w:proofErr w:type="spellEnd"/>
+      <w:r>
+        <w:t>) {</w:t>
+      </w:r>
+    </w:p>
+    <w:p>
+      <w:r>
+        <w:tab/>
+      </w:r>
+      <w:r>
+        <w:tab/>
+      </w:r>
+      <w:r>
+        <w:tab/>
+        <w:t>console.log("error!");</w:t>
+      </w:r>
+    </w:p>
+    <w:p>
+      <w:r>
+        <w:tab/>
+      </w:r>
+      <w:r>
+        <w:tab/>
+        <w:t>}</w:t>
+      </w:r>
+    </w:p>
+    <w:p/>
+    <w:p>
+      <w:r>
+        <w:tab/>
+      </w:r>
+      <w:r>
+        <w:tab/>
+      </w:r>
+      <w:proofErr w:type="spellStart"/>
+      <w:r>
+        <w:t>p.then</w:t>
+      </w:r>
+      <w:proofErr w:type="spellEnd"/>
+      <w:r>
+        <w:t>(success, failure).then(</w:t>
+      </w:r>
+      <w:proofErr w:type="spellStart"/>
+      <w:r>
+        <w:t>processData</w:t>
+      </w:r>
+      <w:proofErr w:type="spellEnd"/>
+      <w:r>
+        <w:t>).then(</w:t>
+      </w:r>
+      <w:proofErr w:type="spellStart"/>
+      <w:r>
+        <w:t>populateTable</w:t>
+      </w:r>
+      <w:proofErr w:type="spellEnd"/>
+      <w:r>
+        <w:t>); */</w:t>
       </w:r>
     </w:p>
     <w:p>
